--- a/Documents/Report.docx
+++ b/Documents/Report.docx
@@ -174,10 +174,7 @@
     </w:p>
     <w:p/>
     <w:p/>
-    <w:p>
-      <w:bookmarkStart w:id="14" w:name="_GoBack"/>
-      <w:bookmarkEnd w:id="14"/>
-    </w:p>
+    <w:p/>
     <w:sdt>
       <w:sdtPr>
         <w:id w:val="-110051715"/>
@@ -203,6 +200,9 @@
             <w:pStyle w:val="TOCHeading"/>
           </w:pPr>
           <w:r>
+            <w:t xml:space="preserve">table of </w:t>
+          </w:r>
+          <w:r>
             <w:t>Contents</w:t>
           </w:r>
         </w:p>
@@ -1060,13 +1060,13 @@
       <w:pPr>
         <w:pStyle w:val="Heading1"/>
       </w:pPr>
-      <w:bookmarkStart w:id="15" w:name="_Toc528155605"/>
-      <w:bookmarkStart w:id="16" w:name="_Toc528155696"/>
+      <w:bookmarkStart w:id="14" w:name="_Toc528155605"/>
+      <w:bookmarkStart w:id="15" w:name="_Toc528155696"/>
       <w:r>
         <w:t>Idea and dataset description</w:t>
       </w:r>
+      <w:bookmarkEnd w:id="14"/>
       <w:bookmarkEnd w:id="15"/>
-      <w:bookmarkEnd w:id="16"/>
       <w:r>
         <w:t xml:space="preserve"> </w:t>
       </w:r>
@@ -1076,13 +1076,13 @@
       <w:pPr>
         <w:pStyle w:val="Heading1"/>
       </w:pPr>
-      <w:bookmarkStart w:id="17" w:name="_Toc528155606"/>
-      <w:bookmarkStart w:id="18" w:name="_Toc528155697"/>
+      <w:bookmarkStart w:id="16" w:name="_Toc528155606"/>
+      <w:bookmarkStart w:id="17" w:name="_Toc528155697"/>
       <w:r>
         <w:t>Data Preparation</w:t>
       </w:r>
+      <w:bookmarkEnd w:id="16"/>
       <w:bookmarkEnd w:id="17"/>
-      <w:bookmarkEnd w:id="18"/>
       <w:r>
         <w:t xml:space="preserve"> </w:t>
       </w:r>
@@ -1092,13 +1092,13 @@
       <w:pPr>
         <w:pStyle w:val="Heading1"/>
       </w:pPr>
-      <w:bookmarkStart w:id="19" w:name="_Toc528155607"/>
-      <w:bookmarkStart w:id="20" w:name="_Toc528155698"/>
+      <w:bookmarkStart w:id="18" w:name="_Toc528155607"/>
+      <w:bookmarkStart w:id="19" w:name="_Toc528155698"/>
       <w:r>
         <w:t>Algorithm description</w:t>
       </w:r>
+      <w:bookmarkEnd w:id="18"/>
       <w:bookmarkEnd w:id="19"/>
-      <w:bookmarkEnd w:id="20"/>
       <w:r>
         <w:t xml:space="preserve"> </w:t>
       </w:r>
@@ -1108,19 +1108,21 @@
       <w:pPr>
         <w:pStyle w:val="Heading1"/>
       </w:pPr>
-      <w:bookmarkStart w:id="21" w:name="_Toc528155608"/>
-      <w:bookmarkStart w:id="22" w:name="_Toc528155699"/>
+      <w:bookmarkStart w:id="20" w:name="_Toc528155608"/>
+      <w:bookmarkStart w:id="21" w:name="_Toc528155699"/>
       <w:r>
         <w:t>Results and Analysis</w:t>
       </w:r>
+      <w:bookmarkEnd w:id="20"/>
       <w:bookmarkEnd w:id="21"/>
-      <w:bookmarkEnd w:id="22"/>
       <w:r>
         <w:t xml:space="preserve"> </w:t>
       </w:r>
     </w:p>
-    <w:p/>
-    <w:p/>
+    <w:p>
+      <w:bookmarkStart w:id="22" w:name="_GoBack"/>
+      <w:bookmarkEnd w:id="22"/>
+    </w:p>
     <w:sectPr>
       <w:footerReference w:type="default" r:id="rId11"/>
       <w:footerReference w:type="first" r:id="rId12"/>
@@ -6174,7 +6176,7 @@
 </file>
 
 <file path=customXml/itemProps4.xml><?xml version="1.0" encoding="utf-8"?>
-<ds:datastoreItem xmlns:ds="http://schemas.openxmlformats.org/officeDocument/2006/customXml" ds:itemID="{A9D25CB9-E692-45CA-97DC-CE18FBDFA4F8}">
+<ds:datastoreItem xmlns:ds="http://schemas.openxmlformats.org/officeDocument/2006/customXml" ds:itemID="{099F6647-F8C6-488C-AA60-C2B83DEB27ED}">
   <ds:schemaRefs>
     <ds:schemaRef ds:uri="http://schemas.openxmlformats.org/officeDocument/2006/bibliography"/>
   </ds:schemaRefs>
